--- a/docs/jenkins/jenkins.docx
+++ b/docs/jenkins/jenkins.docx
@@ -4,6 +4,34 @@
   <w:body>
     <w:p>
       <w:pPr>
+        <w:jc w:val="center"/>
+        <w:rPr>
+          <w:rFonts w:asciiTheme="majorHAnsi" w:hAnsiTheme="majorHAnsi"/>
+          <w:b/>
+          <w:sz w:val="36"/>
+        </w:rPr>
+      </w:pPr>
+      <w:r>
+        <w:rPr>
+          <w:rFonts w:asciiTheme="majorHAnsi" w:hAnsiTheme="majorHAnsi"/>
+          <w:b/>
+          <w:sz w:val="36"/>
+        </w:rPr>
+        <w:t>Project Manager</w:t>
+      </w:r>
+    </w:p>
+    <w:p>
+      <w:pPr>
+        <w:jc w:val="center"/>
+        <w:rPr>
+          <w:rFonts w:asciiTheme="majorHAnsi" w:hAnsiTheme="majorHAnsi"/>
+          <w:b/>
+          <w:sz w:val="36"/>
+        </w:rPr>
+      </w:pPr>
+    </w:p>
+    <w:p>
+      <w:pPr>
         <w:rPr>
           <w:rFonts w:asciiTheme="majorHAnsi" w:hAnsiTheme="majorHAnsi"/>
         </w:rPr>
@@ -133,6 +161,12 @@
         </w:rPr>
         <w:t>3) Login with credentials</w:t>
       </w:r>
+      <w:r>
+        <w:rPr>
+          <w:rFonts w:asciiTheme="majorHAnsi" w:hAnsiTheme="majorHAnsi"/>
+        </w:rPr>
+        <w:t>.</w:t>
+      </w:r>
     </w:p>
     <w:p>
       <w:pPr>
@@ -145,6 +179,12 @@
           <w:rFonts w:asciiTheme="majorHAnsi" w:hAnsiTheme="majorHAnsi"/>
         </w:rPr>
         <w:t>4) Configure Maven and JDK</w:t>
+      </w:r>
+      <w:r>
+        <w:rPr>
+          <w:rFonts w:asciiTheme="majorHAnsi" w:hAnsiTheme="majorHAnsi"/>
+        </w:rPr>
+        <w:t>:</w:t>
       </w:r>
     </w:p>
     <w:p>
@@ -284,10 +324,95 @@
           <w:rFonts w:asciiTheme="majorHAnsi" w:hAnsiTheme="majorHAnsi"/>
         </w:rPr>
       </w:pPr>
-      <w:r>
-        <w:rPr>
-          <w:rFonts w:asciiTheme="majorHAnsi" w:hAnsiTheme="majorHAnsi"/>
-        </w:rPr>
+    </w:p>
+    <w:p>
+      <w:pPr>
+        <w:rPr>
+          <w:rFonts w:asciiTheme="majorHAnsi" w:hAnsiTheme="majorHAnsi"/>
+        </w:rPr>
+      </w:pPr>
+    </w:p>
+    <w:p>
+      <w:pPr>
+        <w:rPr>
+          <w:rFonts w:asciiTheme="majorHAnsi" w:hAnsiTheme="majorHAnsi"/>
+        </w:rPr>
+      </w:pPr>
+    </w:p>
+    <w:p>
+      <w:pPr>
+        <w:rPr>
+          <w:rFonts w:asciiTheme="majorHAnsi" w:hAnsiTheme="majorHAnsi"/>
+        </w:rPr>
+      </w:pPr>
+    </w:p>
+    <w:p>
+      <w:pPr>
+        <w:rPr>
+          <w:rFonts w:asciiTheme="majorHAnsi" w:hAnsiTheme="majorHAnsi"/>
+        </w:rPr>
+      </w:pPr>
+    </w:p>
+    <w:p>
+      <w:pPr>
+        <w:rPr>
+          <w:rFonts w:asciiTheme="majorHAnsi" w:hAnsiTheme="majorHAnsi"/>
+        </w:rPr>
+      </w:pPr>
+    </w:p>
+    <w:p>
+      <w:pPr>
+        <w:rPr>
+          <w:rFonts w:asciiTheme="majorHAnsi" w:hAnsiTheme="majorHAnsi"/>
+        </w:rPr>
+      </w:pPr>
+    </w:p>
+    <w:p>
+      <w:pPr>
+        <w:rPr>
+          <w:rFonts w:asciiTheme="majorHAnsi" w:hAnsiTheme="majorHAnsi"/>
+        </w:rPr>
+      </w:pPr>
+    </w:p>
+    <w:p>
+      <w:pPr>
+        <w:rPr>
+          <w:rFonts w:asciiTheme="majorHAnsi" w:hAnsiTheme="majorHAnsi"/>
+        </w:rPr>
+      </w:pPr>
+    </w:p>
+    <w:p>
+      <w:pPr>
+        <w:rPr>
+          <w:rFonts w:asciiTheme="majorHAnsi" w:hAnsiTheme="majorHAnsi"/>
+        </w:rPr>
+      </w:pPr>
+    </w:p>
+    <w:p>
+      <w:pPr>
+        <w:rPr>
+          <w:rFonts w:asciiTheme="majorHAnsi" w:hAnsiTheme="majorHAnsi"/>
+        </w:rPr>
+      </w:pPr>
+    </w:p>
+    <w:p>
+      <w:pPr>
+        <w:rPr>
+          <w:rFonts w:asciiTheme="majorHAnsi" w:hAnsiTheme="majorHAnsi"/>
+        </w:rPr>
+      </w:pPr>
+    </w:p>
+    <w:p>
+      <w:pPr>
+        <w:rPr>
+          <w:rFonts w:asciiTheme="majorHAnsi" w:hAnsiTheme="majorHAnsi"/>
+        </w:rPr>
+      </w:pPr>
+      <w:r>
+        <w:rPr>
+          <w:rFonts w:asciiTheme="majorHAnsi" w:hAnsiTheme="majorHAnsi"/>
+        </w:rPr>
+        <w:lastRenderedPageBreak/>
         <w:t xml:space="preserve">5) Create a new Pipeline project and configure </w:t>
       </w:r>
       <w:proofErr w:type="spellStart"/>
@@ -316,7 +441,6 @@
           <w:rFonts w:asciiTheme="majorHAnsi" w:hAnsiTheme="majorHAnsi"/>
           <w:noProof/>
         </w:rPr>
-        <w:lastRenderedPageBreak/>
         <w:drawing>
           <wp:inline distT="0" distB="0" distL="0" distR="0">
             <wp:extent cx="5943600" cy="4091049"/>
@@ -436,10 +560,88 @@
           <w:rFonts w:asciiTheme="majorHAnsi" w:hAnsiTheme="majorHAnsi"/>
         </w:rPr>
       </w:pPr>
-      <w:r>
-        <w:rPr>
-          <w:rFonts w:asciiTheme="majorHAnsi" w:hAnsiTheme="majorHAnsi"/>
-        </w:rPr>
+    </w:p>
+    <w:p>
+      <w:pPr>
+        <w:rPr>
+          <w:rFonts w:asciiTheme="majorHAnsi" w:hAnsiTheme="majorHAnsi"/>
+        </w:rPr>
+      </w:pPr>
+    </w:p>
+    <w:p>
+      <w:pPr>
+        <w:rPr>
+          <w:rFonts w:asciiTheme="majorHAnsi" w:hAnsiTheme="majorHAnsi"/>
+        </w:rPr>
+      </w:pPr>
+    </w:p>
+    <w:p>
+      <w:pPr>
+        <w:rPr>
+          <w:rFonts w:asciiTheme="majorHAnsi" w:hAnsiTheme="majorHAnsi"/>
+        </w:rPr>
+      </w:pPr>
+    </w:p>
+    <w:p>
+      <w:pPr>
+        <w:rPr>
+          <w:rFonts w:asciiTheme="majorHAnsi" w:hAnsiTheme="majorHAnsi"/>
+        </w:rPr>
+      </w:pPr>
+    </w:p>
+    <w:p>
+      <w:pPr>
+        <w:rPr>
+          <w:rFonts w:asciiTheme="majorHAnsi" w:hAnsiTheme="majorHAnsi"/>
+        </w:rPr>
+      </w:pPr>
+    </w:p>
+    <w:p>
+      <w:pPr>
+        <w:rPr>
+          <w:rFonts w:asciiTheme="majorHAnsi" w:hAnsiTheme="majorHAnsi"/>
+        </w:rPr>
+      </w:pPr>
+    </w:p>
+    <w:p>
+      <w:pPr>
+        <w:rPr>
+          <w:rFonts w:asciiTheme="majorHAnsi" w:hAnsiTheme="majorHAnsi"/>
+        </w:rPr>
+      </w:pPr>
+    </w:p>
+    <w:p>
+      <w:pPr>
+        <w:rPr>
+          <w:rFonts w:asciiTheme="majorHAnsi" w:hAnsiTheme="majorHAnsi"/>
+        </w:rPr>
+      </w:pPr>
+    </w:p>
+    <w:p>
+      <w:pPr>
+        <w:rPr>
+          <w:rFonts w:asciiTheme="majorHAnsi" w:hAnsiTheme="majorHAnsi"/>
+        </w:rPr>
+      </w:pPr>
+    </w:p>
+    <w:p>
+      <w:pPr>
+        <w:rPr>
+          <w:rFonts w:asciiTheme="majorHAnsi" w:hAnsiTheme="majorHAnsi"/>
+        </w:rPr>
+      </w:pPr>
+    </w:p>
+    <w:p>
+      <w:pPr>
+        <w:rPr>
+          <w:rFonts w:asciiTheme="majorHAnsi" w:hAnsiTheme="majorHAnsi"/>
+        </w:rPr>
+      </w:pPr>
+      <w:r>
+        <w:rPr>
+          <w:rFonts w:asciiTheme="majorHAnsi" w:hAnsiTheme="majorHAnsi"/>
+        </w:rPr>
+        <w:lastRenderedPageBreak/>
         <w:t>6) Click on Build Now option</w:t>
       </w:r>
     </w:p>
@@ -449,6 +651,57 @@
           <w:rFonts w:asciiTheme="majorHAnsi" w:hAnsiTheme="majorHAnsi"/>
         </w:rPr>
       </w:pPr>
+      <w:r>
+        <w:rPr>
+          <w:rFonts w:asciiTheme="majorHAnsi" w:hAnsiTheme="majorHAnsi"/>
+          <w:noProof/>
+        </w:rPr>
+        <w:drawing>
+          <wp:inline distT="0" distB="0" distL="0" distR="0">
+            <wp:extent cx="5943600" cy="4008197"/>
+            <wp:effectExtent l="19050" t="0" r="0" b="0"/>
+            <wp:docPr id="1" name="Picture 1"/>
+            <wp:cNvGraphicFramePr>
+              <a:graphicFrameLocks xmlns:a="http://schemas.openxmlformats.org/drawingml/2006/main" noChangeAspect="1"/>
+            </wp:cNvGraphicFramePr>
+            <a:graphic xmlns:a="http://schemas.openxmlformats.org/drawingml/2006/main">
+              <a:graphicData uri="http://schemas.openxmlformats.org/drawingml/2006/picture">
+                <pic:pic xmlns:pic="http://schemas.openxmlformats.org/drawingml/2006/picture">
+                  <pic:nvPicPr>
+                    <pic:cNvPr id="0" name="Picture 1"/>
+                    <pic:cNvPicPr>
+                      <a:picLocks noChangeAspect="1" noChangeArrowheads="1"/>
+                    </pic:cNvPicPr>
+                  </pic:nvPicPr>
+                  <pic:blipFill>
+                    <a:blip r:embed="rId8" cstate="print"/>
+                    <a:srcRect/>
+                    <a:stretch>
+                      <a:fillRect/>
+                    </a:stretch>
+                  </pic:blipFill>
+                  <pic:spPr bwMode="auto">
+                    <a:xfrm>
+                      <a:off x="0" y="0"/>
+                      <a:ext cx="5943600" cy="4008197"/>
+                    </a:xfrm>
+                    <a:prstGeom prst="rect">
+                      <a:avLst/>
+                    </a:prstGeom>
+                    <a:noFill/>
+                    <a:ln w="9525">
+                      <a:noFill/>
+                      <a:miter lim="800000"/>
+                      <a:headEnd/>
+                      <a:tailEnd/>
+                    </a:ln>
+                  </pic:spPr>
+                </pic:pic>
+              </a:graphicData>
+            </a:graphic>
+          </wp:inline>
+        </w:drawing>
+      </w:r>
     </w:p>
     <w:p>
       <w:pPr>
